--- a/document/3_Учредительный_договор_КТ_NP_reviewed_от_27082024г_3.docx
+++ b/document/3_Учредительный_договор_КТ_NP_reviewed_от_27082024г_3.docx
@@ -10655,20 +10655,8 @@
             </w:r>
             <w:r>
               <w:rPr>
-                <w:rFonts w:ascii="Calibri" w:cs="Calibri" w:eastAsia="Calibri" w:hAnsi="Calibri"/>
-                <w:b w:val="0"/>
-                <w:i w:val="0"/>
-                <w:smallCaps w:val="0"/>
-                <w:strike w:val="0"/>
-                <w:color w:val="000000"/>
-                <w:sz w:val="28"/>
-                <w:szCs w:val="28"/>
-                <w:u w:val="none"/>
-                <w:shd w:fill="auto" w:val="clear"/>
-                <w:vertAlign w:val="baseline"/>
                 <w:rtl w:val="0"/>
               </w:rPr>
-              <w:t xml:space="preserve"> (y)</w:t>
             </w:r>
           </w:p>
         </w:tc>
@@ -11162,7 +11150,7 @@
                 <w:highlight w:val="white"/>
                 <w:rtl w:val="0"/>
               </w:rPr>
-              <w:t xml:space="preserve">{total_amount} (z)</w:t>
+              <w:t xml:space="preserve">{total_amount}</w:t>
             </w:r>
           </w:p>
         </w:tc>

--- a/document/3_Учредительный_договор_КТ_NP_reviewed_от_27082024г_3.docx
+++ b/document/3_Учредительный_договор_КТ_NP_reviewed_от_27082024г_3.docx
@@ -70,7 +70,6 @@
             <w:pPr>
               <w:keepNext w:val="0"/>
               <w:keepLines w:val="0"/>
-              <w:pageBreakBefore w:val="0"/>
               <w:widowControl w:val="1"/>
               <w:pBdr>
                 <w:top w:space="0" w:sz="0" w:val="nil"/>
@@ -112,7 +111,6 @@
             <w:pPr>
               <w:keepNext w:val="0"/>
               <w:keepLines w:val="0"/>
-              <w:pageBreakBefore w:val="0"/>
               <w:widowControl w:val="1"/>
               <w:pBdr>
                 <w:top w:space="0" w:sz="0" w:val="nil"/>
@@ -168,7 +166,6 @@
             <w:pPr>
               <w:keepNext w:val="0"/>
               <w:keepLines w:val="0"/>
-              <w:pageBreakBefore w:val="0"/>
               <w:widowControl w:val="1"/>
               <w:pBdr>
                 <w:top w:space="0" w:sz="0" w:val="nil"/>
@@ -214,7 +211,33 @@
               </w:rPr>
               <w:t xml:space="preserve">“WAY II FUND KOMMANDIT SHIRKAT”</w:t>
               <w:br w:type="textWrapping"/>
-              <w:t xml:space="preserve">коммандит ширкати тўлиқ шерикларининг “23” август 2024 йилдаги “1” – сон </w:t>
+              <w:t xml:space="preserve">коммандит ширкати тўлиқ шерикларининг “23” август </w:t>
+            </w:r>
+            <w:r>
+              <w:rPr>
+                <w:b w:val="1"/>
+                <w:sz w:val="28"/>
+                <w:szCs w:val="28"/>
+                <w:rtl w:val="0"/>
+              </w:rPr>
+              <w:t xml:space="preserve">2025</w:t>
+            </w:r>
+            <w:r>
+              <w:rPr>
+                <w:rFonts w:ascii="Calibri" w:cs="Calibri" w:eastAsia="Calibri" w:hAnsi="Calibri"/>
+                <w:b w:val="1"/>
+                <w:i w:val="0"/>
+                <w:smallCaps w:val="0"/>
+                <w:strike w:val="0"/>
+                <w:color w:val="000000"/>
+                <w:sz w:val="28"/>
+                <w:szCs w:val="28"/>
+                <w:u w:val="none"/>
+                <w:shd w:fill="auto" w:val="clear"/>
+                <w:vertAlign w:val="baseline"/>
+                <w:rtl w:val="0"/>
+              </w:rPr>
+              <w:t xml:space="preserve"> йилдаги “1” – сон </w:t>
               <w:br w:type="textWrapping"/>
               <w:t xml:space="preserve">умумий йиғилиш баёни асосида</w:t>
             </w:r>
@@ -1225,6 +1248,11 @@
         </w:rPr>
         <w:t xml:space="preserve">(кейинги матнларда “Ширкат” деб аталади) Ўзбекистон Республикасининг қонунчилигига мувофиқ таъсис этилган юридик шахс ҳисобланади ва шу асосда фаолият юритади.</w:t>
       </w:r>
+      <w:r>
+        <w:rPr>
+          <w:rtl w:val="0"/>
+        </w:rPr>
+      </w:r>
     </w:p>
     <w:p>
       <w:pPr>
@@ -1278,6 +1306,11 @@
           <w:rtl w:val="0"/>
         </w:rPr>
         <w:t xml:space="preserve">Ширкатнинг расмий тўлиқ фирма номи: </w:t>
+      </w:r>
+      <w:r>
+        <w:rPr>
+          <w:rtl w:val="0"/>
+        </w:rPr>
       </w:r>
     </w:p>
     <w:tbl>
@@ -1312,7 +1345,6 @@
             <w:pPr>
               <w:keepNext w:val="0"/>
               <w:keepLines w:val="0"/>
-              <w:pageBreakBefore w:val="0"/>
               <w:widowControl w:val="1"/>
               <w:pBdr>
                 <w:top w:space="0" w:sz="0" w:val="nil"/>
@@ -1374,7 +1406,6 @@
             <w:pPr>
               <w:keepNext w:val="0"/>
               <w:keepLines w:val="0"/>
-              <w:pageBreakBefore w:val="0"/>
               <w:widowControl w:val="1"/>
               <w:pBdr>
                 <w:top w:space="0" w:sz="0" w:val="nil"/>
@@ -1437,7 +1468,6 @@
             <w:pPr>
               <w:keepNext w:val="0"/>
               <w:keepLines w:val="0"/>
-              <w:pageBreakBefore w:val="0"/>
               <w:widowControl w:val="1"/>
               <w:pBdr>
                 <w:top w:space="0" w:sz="0" w:val="nil"/>
@@ -1499,7 +1529,6 @@
             <w:pPr>
               <w:keepNext w:val="0"/>
               <w:keepLines w:val="0"/>
-              <w:pageBreakBefore w:val="0"/>
               <w:widowControl w:val="1"/>
               <w:pBdr>
                 <w:top w:space="0" w:sz="0" w:val="nil"/>
@@ -1562,7 +1591,6 @@
             <w:pPr>
               <w:keepNext w:val="0"/>
               <w:keepLines w:val="0"/>
-              <w:pageBreakBefore w:val="0"/>
               <w:widowControl w:val="1"/>
               <w:pBdr>
                 <w:top w:space="0" w:sz="0" w:val="nil"/>
@@ -1624,7 +1652,6 @@
             <w:pPr>
               <w:keepNext w:val="0"/>
               <w:keepLines w:val="0"/>
-              <w:pageBreakBefore w:val="0"/>
               <w:widowControl w:val="1"/>
               <w:pBdr>
                 <w:top w:space="0" w:sz="0" w:val="nil"/>
@@ -1687,7 +1714,6 @@
             <w:pPr>
               <w:keepNext w:val="0"/>
               <w:keepLines w:val="0"/>
-              <w:pageBreakBefore w:val="0"/>
               <w:widowControl w:val="1"/>
               <w:pBdr>
                 <w:top w:space="0" w:sz="0" w:val="nil"/>
@@ -1732,7 +1758,6 @@
             <w:pPr>
               <w:keepNext w:val="0"/>
               <w:keepLines w:val="0"/>
-              <w:pageBreakBefore w:val="0"/>
               <w:widowControl w:val="1"/>
               <w:pBdr>
                 <w:top w:space="0" w:sz="0" w:val="nil"/>
@@ -1824,6 +1849,11 @@
         </w:rPr>
         <w:t xml:space="preserve">Ширкатнинг фаолияти ва почта манзили: </w:t>
       </w:r>
+      <w:r>
+        <w:rPr>
+          <w:rtl w:val="0"/>
+        </w:rPr>
+      </w:r>
     </w:p>
     <w:p>
       <w:pPr>
@@ -1989,6 +2019,11 @@
         </w:rPr>
         <w:t xml:space="preserve">Ширкат Ўзбекистон Республикасининг юридик шахси ҳисобланади.</w:t>
       </w:r>
+      <w:r>
+        <w:rPr>
+          <w:rtl w:val="0"/>
+        </w:rPr>
+      </w:r>
     </w:p>
     <w:p>
       <w:pPr>
@@ -2043,6 +2078,11 @@
         </w:rPr>
         <w:t xml:space="preserve">Ширкатнинг ҳуқуқий мақоми:</w:t>
       </w:r>
+      <w:r>
+        <w:rPr>
+          <w:rtl w:val="0"/>
+        </w:rPr>
+      </w:r>
     </w:p>
     <w:p>
       <w:pPr>
@@ -2357,6 +2397,11 @@
         </w:rPr>
         <w:t xml:space="preserve">Ширкат ўзининг мустақил балансига эга бўлади, банк муассасаларида асосий ва иккиламчи ҳисоб рақамларни, шу жумладан чет эл валютасидаги ҳисоб рақамларни очиш ҳуқуқига эга. </w:t>
       </w:r>
+      <w:r>
+        <w:rPr>
+          <w:rtl w:val="0"/>
+        </w:rPr>
+      </w:r>
     </w:p>
     <w:p>
       <w:pPr>
@@ -2411,6 +2456,11 @@
         </w:rPr>
         <w:t xml:space="preserve">Ширкат ўз фаолиятини мулкка эгалик қилиш, уни сотиб олиш ва сотиш, инвестиция фаолиятини амалга ошириш ва барча молиявий оперцияларни қонунчиликка мувофиқ тўлиқ хўжалик ҳисоби асосида, ўз-ўзини молиявий таъминлаш ва ўз харажатларини ўзи қоплаш асосида олиб боради.</w:t>
       </w:r>
+      <w:r>
+        <w:rPr>
+          <w:rtl w:val="0"/>
+        </w:rPr>
+      </w:r>
     </w:p>
     <w:p>
       <w:pPr>
@@ -2465,6 +2515,11 @@
         </w:rPr>
         <w:t xml:space="preserve">Ширкат ўз тузилма бўлимларини, қарам ва шўъба жамиятларини (юридик шаҳслар), филиал ва ваколатхоналар ташкил этиш ҳуқуқига эга. Ширкатнинг тузилма бўлимлари, қарам ва шўъба жамиятлари, филиал ва ваколатхоналари Тўлиқ шерикларнинг умумий йиғилиши қарорлари билан тасдиқланган устав ва низомлар асосида иш юритади.</w:t>
       </w:r>
+      <w:r>
+        <w:rPr>
+          <w:rtl w:val="0"/>
+        </w:rPr>
+      </w:r>
     </w:p>
     <w:p>
       <w:pPr>
@@ -2519,6 +2574,11 @@
         </w:rPr>
         <w:t xml:space="preserve">Ширкат номуайян муддатга тузилган. </w:t>
       </w:r>
+      <w:r>
+        <w:rPr>
+          <w:rtl w:val="0"/>
+        </w:rPr>
+      </w:r>
     </w:p>
     <w:p>
       <w:pPr>
@@ -2629,6 +2689,11 @@
         </w:rPr>
         <w:t xml:space="preserve">Тўлиқ шериклар Ширкат фаолият кўрсатиш муддатини аниқ бир муддатни кўрсатган ҳолда чеклаш тўғрисида қарор қабул қилишга ҳақли.</w:t>
       </w:r>
+      <w:r>
+        <w:rPr>
+          <w:rtl w:val="0"/>
+        </w:rPr>
+      </w:r>
     </w:p>
     <w:p>
       <w:pPr>
@@ -2782,6 +2847,11 @@
         </w:rPr>
         <w:t xml:space="preserve">Ширкат таъсис хужжати бўлиб тўлиқ шериклар томонидан имзоланадиган Таъсис шартномаси (кейинги матнларда “Таъсис шартномаси” деб аталади) ҳисобланади.</w:t>
       </w:r>
+      <w:r>
+        <w:rPr>
+          <w:rtl w:val="0"/>
+        </w:rPr>
+      </w:r>
     </w:p>
     <w:p>
       <w:pPr>
@@ -2836,6 +2906,11 @@
         </w:rPr>
         <w:t xml:space="preserve">Ширкат Таъсис шартномаси тўлиқ шериклар умумий йиғилиши қарори билан маъқуллангандан кейин тўлиқ шериклар томонидан имзоланади ва давлат рўйҳатидан ўтказилади.</w:t>
       </w:r>
+      <w:r>
+        <w:rPr>
+          <w:rtl w:val="0"/>
+        </w:rPr>
+      </w:r>
     </w:p>
     <w:p>
       <w:pPr>
@@ -2890,6 +2965,11 @@
         </w:rPr>
         <w:t xml:space="preserve">Таъсис шартномасига ўзгартириш ва қўшимчалар киритиш Ширкат тўлиқ шерикларининг умумий йиғилиш қарорларига мувофиқ таъсис шартномасини янги таҳририни имзолаш орқали амалга оширилади.</w:t>
       </w:r>
+      <w:r>
+        <w:rPr>
+          <w:rtl w:val="0"/>
+        </w:rPr>
+      </w:r>
     </w:p>
     <w:p>
       <w:pPr>
@@ -3043,6 +3123,11 @@
         </w:rPr>
         <w:t xml:space="preserve">Ширкат номидан тадбиркорлик фаолиятини амалга оширадиган ҳамда ширкатнинг мажбуриятлари бўйича ўзларининг бутун мол-мулклари билан жавоб берадиган жисмоний ва юридик шахслар Ширкат тўлиқ шериклари бўлиши мумкин.</w:t>
       </w:r>
+      <w:r>
+        <w:rPr>
+          <w:rtl w:val="0"/>
+        </w:rPr>
+      </w:r>
     </w:p>
     <w:p>
       <w:pPr>
@@ -3097,6 +3182,11 @@
         </w:rPr>
         <w:t xml:space="preserve">Ширкатнинг тўлиқ шериклари рўйҳати таъсис шартномасига иловада кўрсатилади.</w:t>
       </w:r>
+      <w:r>
+        <w:rPr>
+          <w:rtl w:val="0"/>
+        </w:rPr>
+      </w:r>
     </w:p>
     <w:p>
       <w:pPr>
@@ -3151,6 +3241,11 @@
         </w:rPr>
         <w:t xml:space="preserve">Ширкат ўз мажбуриятлари бўйича Тўлиқ шерикларга қарашли бутун мол-мулк ҳамда ҳисса қўшувчи (коммандитчи)ларнинг қўшган ҳиссалари доирасида шаклланган мол-мулк билан жавоб беради.</w:t>
       </w:r>
+      <w:r>
+        <w:rPr>
+          <w:rtl w:val="0"/>
+        </w:rPr>
+      </w:r>
     </w:p>
     <w:p>
       <w:pPr>
@@ -3242,6 +3337,11 @@
         </w:rPr>
         <w:t xml:space="preserve">Ширкатнинг фаолият соҳаси, мақсадлари </w:t>
       </w:r>
+      <w:r>
+        <w:rPr>
+          <w:rtl w:val="0"/>
+        </w:rPr>
+      </w:r>
     </w:p>
     <w:p>
       <w:pPr>
@@ -3296,6 +3396,11 @@
         </w:rPr>
         <w:t xml:space="preserve">Ширкатнинг асосий фаолият йўналиши – тижорат фаолияти ва бошқарув масалалари бўйича маслаҳат бериш ҳисобланади.</w:t>
       </w:r>
+      <w:r>
+        <w:rPr>
+          <w:rtl w:val="0"/>
+        </w:rPr>
+      </w:r>
     </w:p>
     <w:p>
       <w:pPr>
@@ -3426,6 +3531,11 @@
         </w:rPr>
         <w:t xml:space="preserve">Ширкат ушбу Таъсис шартномасида кўрсатилмаган қонунчиликда таъқиқланмаган бошқа ҳар қандай фаолият билан шуғулланиши мумкин. Шунингдек, қонунчиликда талаб этилган ҳолларда махсус рухсатнома ёки лицензия олишни ёки хабардор қилишни талаб қилувчи фаолият турлари билан зарур рухсатнома, лицензия олганидан сўнг ёки хабардор қилиш тўғрисида хабарнома юборилганидан сўнг шуғулланиш ҳуқуқига эга.</w:t>
       </w:r>
+      <w:r>
+        <w:rPr>
+          <w:rtl w:val="0"/>
+        </w:rPr>
+      </w:r>
     </w:p>
     <w:p>
       <w:pPr>
@@ -3480,6 +3590,11 @@
         </w:rPr>
         <w:t xml:space="preserve">Ширкат томонидан танлаб олинадиган инвестиция фаолияти объектлари ва инвестицияларни амалга ошириш шакллари Тўлиқ шериклар умумий йиғилишининг қарорига мувофиқ амалга оширилади.</w:t>
       </w:r>
+      <w:r>
+        <w:rPr>
+          <w:rtl w:val="0"/>
+        </w:rPr>
+      </w:r>
     </w:p>
     <w:p>
       <w:pPr>
@@ -3571,6 +3686,11 @@
         </w:rPr>
         <w:t xml:space="preserve">Ширкатнинг ҳиссадорлари </w:t>
       </w:r>
+      <w:r>
+        <w:rPr>
+          <w:rtl w:val="0"/>
+        </w:rPr>
+      </w:r>
     </w:p>
     <w:p>
       <w:pPr>
@@ -3625,6 +3745,11 @@
         </w:rPr>
         <w:t xml:space="preserve">Ўзбекистон Республикаси “Хўжалик ширкатлари тўғрисида”ги қонунга мувофиқ Ўзбекистон Республикасининг фуқаролари, якка тартибдаги тадбиркорлар ва юридик шахслар, халқаро ташкилотлар ҳамда чет эллик юридик шахслар ва фуқаролар, шунингдек фуқаролиги бўлмаган шахслар Ширкатда ҳисса қўшувчилар бўлишлари мумкин.</w:t>
       </w:r>
+      <w:r>
+        <w:rPr>
+          <w:rtl w:val="0"/>
+        </w:rPr>
+      </w:r>
     </w:p>
     <w:p>
       <w:pPr>
@@ -3679,6 +3804,11 @@
         </w:rPr>
         <w:t xml:space="preserve">Ширкат фаолияти билан боғлиқ зарарлар учун ўзлари қўшган ҳиссалар доирасида жавобгар бўладиган ҳамда ширкат томонидан тадбиркорлик фаолиятини амалга оширишда иштирок этмайдиган юридик ва жисмоний шахслар – Ширкат ҳиссадорлари (Коммандитчи) ҳисобланади.</w:t>
       </w:r>
+      <w:r>
+        <w:rPr>
+          <w:rtl w:val="0"/>
+        </w:rPr>
+      </w:r>
     </w:p>
     <w:p>
       <w:pPr>
@@ -3733,6 +3863,11 @@
         </w:rPr>
         <w:t xml:space="preserve">Ширкат ҳиссадорларининг номи, унга тегишли ҳисса сони ва фоиз кўриниши Ширкат Таъсис шартномасига иловада кўрсатилади.</w:t>
       </w:r>
+      <w:r>
+        <w:rPr>
+          <w:rtl w:val="0"/>
+        </w:rPr>
+      </w:r>
     </w:p>
     <w:p>
       <w:pPr>
@@ -3787,6 +3922,11 @@
         </w:rPr>
         <w:t xml:space="preserve">Ширкат ҳиссадорлари ўзларига тегишли Ширкат ҳиссаларини мустақил тасарруф этади.</w:t>
       </w:r>
+      <w:r>
+        <w:rPr>
+          <w:rtl w:val="0"/>
+        </w:rPr>
+      </w:r>
     </w:p>
     <w:p>
       <w:pPr>
@@ -3875,6 +4015,11 @@
         </w:rPr>
         <w:t xml:space="preserve">Ширкатнинг устав фонди ва шакллантириш тартиби</w:t>
       </w:r>
+      <w:r>
+        <w:rPr>
+          <w:rtl w:val="0"/>
+        </w:rPr>
+      </w:r>
     </w:p>
     <w:p>
       <w:pPr>
@@ -3999,6 +4144,11 @@
         </w:rPr>
         <w:t xml:space="preserve"> иборат бўлади.</w:t>
       </w:r>
+      <w:r>
+        <w:rPr>
+          <w:rtl w:val="0"/>
+        </w:rPr>
+      </w:r>
     </w:p>
     <w:p>
       <w:pPr>
@@ -4052,6 +4202,11 @@
           <w:rtl w:val="0"/>
         </w:rPr>
         <w:t xml:space="preserve">Ширкатнинг устав фондининг номинал миқдори 34 686 000 000 (ўттиз тўрт миллиард олти юз саксон олти миллион) сўмни ташкил этади. </w:t>
+      </w:r>
+      <w:r>
+        <w:rPr>
+          <w:rtl w:val="0"/>
+        </w:rPr>
       </w:r>
     </w:p>
     <w:p>
@@ -4152,7 +4307,6 @@
             <w:pPr>
               <w:keepNext w:val="0"/>
               <w:keepLines w:val="0"/>
-              <w:pageBreakBefore w:val="0"/>
               <w:widowControl w:val="1"/>
               <w:pBdr>
                 <w:top w:space="0" w:sz="0" w:val="nil"/>
@@ -4214,7 +4368,6 @@
             <w:pPr>
               <w:keepNext w:val="0"/>
               <w:keepLines w:val="0"/>
-              <w:pageBreakBefore w:val="0"/>
               <w:widowControl w:val="1"/>
               <w:pBdr>
                 <w:top w:space="0" w:sz="0" w:val="nil"/>
@@ -4276,7 +4429,6 @@
             <w:pPr>
               <w:keepNext w:val="0"/>
               <w:keepLines w:val="0"/>
-              <w:pageBreakBefore w:val="0"/>
               <w:widowControl w:val="1"/>
               <w:pBdr>
                 <w:top w:space="0" w:sz="0" w:val="nil"/>
@@ -4338,7 +4490,6 @@
             <w:pPr>
               <w:keepNext w:val="0"/>
               <w:keepLines w:val="0"/>
-              <w:pageBreakBefore w:val="0"/>
               <w:widowControl w:val="1"/>
               <w:pBdr>
                 <w:top w:space="0" w:sz="0" w:val="nil"/>
@@ -4402,7 +4553,6 @@
             <w:pPr>
               <w:keepNext w:val="0"/>
               <w:keepLines w:val="0"/>
-              <w:pageBreakBefore w:val="0"/>
               <w:widowControl w:val="1"/>
               <w:pBdr>
                 <w:top w:space="0" w:sz="0" w:val="nil"/>
@@ -4470,7 +4620,6 @@
             <w:pPr>
               <w:keepNext w:val="0"/>
               <w:keepLines w:val="0"/>
-              <w:pageBreakBefore w:val="0"/>
               <w:widowControl w:val="1"/>
               <w:pBdr>
                 <w:top w:space="0" w:sz="0" w:val="nil"/>
@@ -4527,7 +4676,6 @@
             <w:pPr>
               <w:keepNext w:val="0"/>
               <w:keepLines w:val="0"/>
-              <w:pageBreakBefore w:val="0"/>
               <w:widowControl w:val="1"/>
               <w:pBdr>
                 <w:top w:space="0" w:sz="0" w:val="nil"/>
@@ -4584,7 +4732,6 @@
             <w:pPr>
               <w:keepNext w:val="0"/>
               <w:keepLines w:val="0"/>
-              <w:pageBreakBefore w:val="0"/>
               <w:widowControl w:val="1"/>
               <w:pBdr>
                 <w:top w:space="0" w:sz="0" w:val="nil"/>
@@ -4641,7 +4788,6 @@
             <w:pPr>
               <w:keepNext w:val="0"/>
               <w:keepLines w:val="0"/>
-              <w:pageBreakBefore w:val="0"/>
               <w:widowControl w:val="1"/>
               <w:pBdr>
                 <w:top w:space="0" w:sz="0" w:val="nil"/>
@@ -4698,7 +4844,6 @@
             <w:pPr>
               <w:keepNext w:val="0"/>
               <w:keepLines w:val="0"/>
-              <w:pageBreakBefore w:val="0"/>
               <w:widowControl w:val="1"/>
               <w:pBdr>
                 <w:top w:space="0" w:sz="0" w:val="nil"/>
@@ -4761,7 +4906,6 @@
             <w:pPr>
               <w:keepNext w:val="0"/>
               <w:keepLines w:val="0"/>
-              <w:pageBreakBefore w:val="0"/>
               <w:widowControl w:val="1"/>
               <w:pBdr>
                 <w:top w:space="0" w:sz="0" w:val="nil"/>
@@ -4818,7 +4962,6 @@
             <w:pPr>
               <w:keepNext w:val="0"/>
               <w:keepLines w:val="0"/>
-              <w:pageBreakBefore w:val="0"/>
               <w:widowControl w:val="1"/>
               <w:pBdr>
                 <w:top w:space="0" w:sz="0" w:val="nil"/>
@@ -4875,7 +5018,6 @@
             <w:pPr>
               <w:keepNext w:val="0"/>
               <w:keepLines w:val="0"/>
-              <w:pageBreakBefore w:val="0"/>
               <w:widowControl w:val="1"/>
               <w:pBdr>
                 <w:top w:space="0" w:sz="0" w:val="nil"/>
@@ -4932,7 +5074,6 @@
             <w:pPr>
               <w:keepNext w:val="0"/>
               <w:keepLines w:val="0"/>
-              <w:pageBreakBefore w:val="0"/>
               <w:widowControl w:val="1"/>
               <w:pBdr>
                 <w:top w:space="0" w:sz="0" w:val="nil"/>
@@ -4989,7 +5130,6 @@
             <w:pPr>
               <w:keepNext w:val="0"/>
               <w:keepLines w:val="0"/>
-              <w:pageBreakBefore w:val="0"/>
               <w:widowControl w:val="1"/>
               <w:pBdr>
                 <w:top w:space="0" w:sz="0" w:val="nil"/>
@@ -5053,7 +5193,6 @@
             <w:pPr>
               <w:keepNext w:val="0"/>
               <w:keepLines w:val="0"/>
-              <w:pageBreakBefore w:val="0"/>
               <w:widowControl w:val="1"/>
               <w:pBdr>
                 <w:top w:space="0" w:sz="0" w:val="nil"/>
@@ -5115,7 +5254,6 @@
             <w:pPr>
               <w:keepNext w:val="0"/>
               <w:keepLines w:val="0"/>
-              <w:pageBreakBefore w:val="0"/>
               <w:widowControl w:val="1"/>
               <w:pBdr>
                 <w:top w:space="0" w:sz="0" w:val="nil"/>
@@ -5177,7 +5315,6 @@
             <w:pPr>
               <w:keepNext w:val="0"/>
               <w:keepLines w:val="0"/>
-              <w:pageBreakBefore w:val="0"/>
               <w:widowControl w:val="1"/>
               <w:pBdr>
                 <w:top w:space="0" w:sz="0" w:val="nil"/>
@@ -5239,7 +5376,6 @@
             <w:pPr>
               <w:keepNext w:val="0"/>
               <w:keepLines w:val="0"/>
-              <w:pageBreakBefore w:val="0"/>
               <w:widowControl w:val="1"/>
               <w:pBdr>
                 <w:top w:space="0" w:sz="0" w:val="nil"/>
@@ -5460,6 +5596,11 @@
         </w:rPr>
         <w:t xml:space="preserve"> Таъсис шартномасига иловада белгиланган.</w:t>
       </w:r>
+      <w:r>
+        <w:rPr>
+          <w:rtl w:val="0"/>
+        </w:rPr>
+      </w:r>
     </w:p>
     <w:p>
       <w:pPr>
@@ -5514,6 +5655,11 @@
         </w:rPr>
         <w:t xml:space="preserve">Ҳисса қўшувчилар Ширкат устав фондига (устав капиталига) қўшган ҳиссаларини киритган санадан бошлаб, шу жумладан сотиб олган санадан бошлаб, агар Ҳисса қўшувчи ўз ҳиссасини учинчи шаҳсларга ва бошқа ҳисса қўшувчиларга сота олмаса, Ширкатга қайтиб сотиш ҳуқуқини бир йилдан кегин олади.</w:t>
       </w:r>
+      <w:r>
+        <w:rPr>
+          <w:rtl w:val="0"/>
+        </w:rPr>
+      </w:r>
     </w:p>
     <w:p>
       <w:pPr>
@@ -5568,6 +5714,11 @@
         </w:rPr>
         <w:t xml:space="preserve">Тўлиқ шериклари Ширкатнинг устав фондидаги улушларини пул маблағлари, кўчмас мулк объектлари, қимматли қоғозлар, хўжалик жамиятларидаги улушлари, мулкий ҳуқуқлар ҳамда пул баҳосига эга бўлган бошқа шахсга ўтказиш мумкин бўлган мулклар ва мулкий ҳуқуқларни киритиш орқали шакллантирилиши мумкин.</w:t>
       </w:r>
+      <w:r>
+        <w:rPr>
+          <w:rtl w:val="0"/>
+        </w:rPr>
+      </w:r>
     </w:p>
     <w:p>
       <w:pPr>
@@ -5624,6 +5775,11 @@
         </w:rPr>
         <w:t xml:space="preserve">Тўлиқ шерик ва ҳиссадорлари томонидан киритиладиган мулк ёки мулкий ҳуқуқларнинг қиймати Тўлиқ шерикларнинг умумий йиғилиши қарори билан тасдиқланади.</w:t>
       </w:r>
+      <w:r>
+        <w:rPr>
+          <w:rtl w:val="0"/>
+        </w:rPr>
+      </w:r>
     </w:p>
     <w:p>
       <w:pPr>
@@ -5678,6 +5834,11 @@
         </w:rPr>
         <w:t xml:space="preserve">Ҳиссадорларнинг ҳиссалари тўлиқ киритганлиги, ҳиссадорга тегишли ҳиссани сотиб олиш натижасида ҳиссадор бўлганлиги Тўлиқ шерикларнинг умумий йиғилиши қарори билан тасдиқланган шаклдаги ва тартибдаги Ширкат томонидан бериладиган гувоҳнома билан тасдиқланади.</w:t>
       </w:r>
+      <w:r>
+        <w:rPr>
+          <w:rtl w:val="0"/>
+        </w:rPr>
+      </w:r>
     </w:p>
     <w:p>
       <w:pPr>
@@ -5766,6 +5927,11 @@
         </w:rPr>
         <w:t xml:space="preserve">Ширкат устав фондини кўпайтириш ва камайтириш</w:t>
       </w:r>
+      <w:r>
+        <w:rPr>
+          <w:rtl w:val="0"/>
+        </w:rPr>
+      </w:r>
     </w:p>
     <w:p>
       <w:pPr>
@@ -5820,6 +5986,11 @@
         </w:rPr>
         <w:t xml:space="preserve">Ширкат устав фондини (устав капиталини) кўпайтиришга у тўлиқ шаклланганидан кейин йўл қўйилади.</w:t>
       </w:r>
+      <w:r>
+        <w:rPr>
+          <w:rtl w:val="0"/>
+        </w:rPr>
+      </w:r>
     </w:p>
     <w:p>
       <w:pPr>
@@ -5874,6 +6045,11 @@
         </w:rPr>
         <w:t xml:space="preserve">Ширкат устав фондининг кўпайтирилиши Ширкатнинг мол-мулки ҳисобига, ширкат иштирокчиларининг қўшимча ҳиссалари ҳисобига ёки ширкатга қабул қилинадиган янги ҳиссадорларнинг ҳиссалари ҳисобига амалга оширилиши мумкин.</w:t>
       </w:r>
+      <w:r>
+        <w:rPr>
+          <w:rtl w:val="0"/>
+        </w:rPr>
+      </w:r>
     </w:p>
     <w:p>
       <w:pPr>
@@ -5977,6 +6153,11 @@
         </w:rPr>
         <w:t xml:space="preserve">Ширкат устав фондини ширкатнинг мол-мулки ҳисобига кўпайтириш тўғрисидаги қарор шундай қарор қабул қилинган йилдан олдинги йил учун ширкатнинг бухгалтерия ҳисоботи маълумотлари асосидагина қабул қилиниши мумкин.</w:t>
       </w:r>
+      <w:r>
+        <w:rPr>
+          <w:rtl w:val="0"/>
+        </w:rPr>
+      </w:r>
     </w:p>
     <w:p>
       <w:pPr>
@@ -6031,6 +6212,11 @@
         </w:rPr>
         <w:t xml:space="preserve">Ширкат устав фонди Ширкатнинг мол-мулки ҳисобига кўпайтириладиган сумма Ширкат соф активларининг қиймати билан устав фонди (устав капитали) суммаси ўртасидаги фарқдан ортиқ бўлмаслиги керак.</w:t>
       </w:r>
+      <w:r>
+        <w:rPr>
+          <w:rtl w:val="0"/>
+        </w:rPr>
+      </w:r>
     </w:p>
     <w:p>
       <w:pPr>
@@ -6085,6 +6271,11 @@
         </w:rPr>
         <w:t xml:space="preserve">Ширкат ўз устав фондини амалдаги қонунчиликга мувофиқ камайтиришга ҳақли.</w:t>
       </w:r>
+      <w:r>
+        <w:rPr>
+          <w:rtl w:val="0"/>
+        </w:rPr>
+      </w:r>
     </w:p>
     <w:p>
       <w:pPr>
@@ -6176,6 +6367,11 @@
         </w:rPr>
         <w:t xml:space="preserve">Ҳиссадорларнинг ҳуқуқ ва мажбуриятлари</w:t>
       </w:r>
+      <w:r>
+        <w:rPr>
+          <w:rtl w:val="0"/>
+        </w:rPr>
+      </w:r>
     </w:p>
     <w:p>
       <w:pPr>
@@ -6230,6 +6426,11 @@
         </w:rPr>
         <w:t xml:space="preserve">Ширкат Ҳиссадорлари қуйидаги ҳуқуқларга эга:</w:t>
       </w:r>
+      <w:r>
+        <w:rPr>
+          <w:rtl w:val="0"/>
+        </w:rPr>
+      </w:r>
     </w:p>
     <w:p>
       <w:pPr>
@@ -6480,6 +6681,11 @@
         </w:rPr>
         <w:t xml:space="preserve">Ширкат Ҳиссадорлари қуйидаги мажбуриятларни олади:</w:t>
       </w:r>
+      <w:r>
+        <w:rPr>
+          <w:rtl w:val="0"/>
+        </w:rPr>
+      </w:r>
     </w:p>
     <w:p>
       <w:pPr>
@@ -6651,6 +6857,11 @@
         </w:rPr>
         <w:t xml:space="preserve">Ширкат устав фондидаги ҳиссаларни сотиш ва сотиб олиш</w:t>
       </w:r>
+      <w:r>
+        <w:rPr>
+          <w:rtl w:val="0"/>
+        </w:rPr>
+      </w:r>
     </w:p>
     <w:p>
       <w:pPr>
@@ -6783,6 +6994,11 @@
         </w:rPr>
         <w:t xml:space="preserve">Ширкат ўзининг устав фондидаги ҳиссасини ёки унинг бир қисмини олишга ҳақли эмас, қонунчиликда назарда тутилган ҳоллар бундан мустасно.</w:t>
       </w:r>
+      <w:r>
+        <w:rPr>
+          <w:rtl w:val="0"/>
+        </w:rPr>
+      </w:r>
     </w:p>
     <w:p>
       <w:pPr>
@@ -6874,6 +7090,11 @@
         </w:rPr>
         <w:t xml:space="preserve">Ширкатнинг бошқарув органлари</w:t>
       </w:r>
+      <w:r>
+        <w:rPr>
+          <w:rtl w:val="0"/>
+        </w:rPr>
+      </w:r>
     </w:p>
     <w:p>
       <w:pPr>
@@ -6929,6 +7150,11 @@
           <w:rtl w:val="0"/>
         </w:rPr>
         <w:t xml:space="preserve">Ширкатнинг бошқарув органлари қуйидагилар:</w:t>
+      </w:r>
+      <w:r>
+        <w:rPr>
+          <w:rtl w:val="0"/>
+        </w:rPr>
       </w:r>
     </w:p>
     <w:p>
@@ -6984,6 +7210,11 @@
         </w:rPr>
         <w:t xml:space="preserve">Тўлиқ шерикларнинг умумий йиғилиши;</w:t>
       </w:r>
+      <w:r>
+        <w:rPr>
+          <w:rtl w:val="0"/>
+        </w:rPr>
+      </w:r>
     </w:p>
     <w:p>
       <w:pPr>
@@ -7038,6 +7269,11 @@
         </w:rPr>
         <w:t xml:space="preserve">Директор.</w:t>
       </w:r>
+      <w:r>
+        <w:rPr>
+          <w:rtl w:val="0"/>
+        </w:rPr>
+      </w:r>
     </w:p>
     <w:p>
       <w:pPr>
@@ -7129,6 +7365,11 @@
         </w:rPr>
         <w:t xml:space="preserve">Тўлиқ шерикларнинг умумий йиғилиши</w:t>
       </w:r>
+      <w:r>
+        <w:rPr>
+          <w:rtl w:val="0"/>
+        </w:rPr>
+      </w:r>
     </w:p>
     <w:p>
       <w:pPr>
@@ -7183,6 +7424,11 @@
         </w:rPr>
         <w:t xml:space="preserve">Тўлиқ шерикларнинг умумий йиғилиши ширкатнинг олий бошқарув органи ҳисобланади. Ширкат фаолиятини бошқариш Тўлиқ шериклар томонидан амалга оширилади. </w:t>
       </w:r>
+      <w:r>
+        <w:rPr>
+          <w:rtl w:val="0"/>
+        </w:rPr>
+      </w:r>
     </w:p>
     <w:p>
       <w:pPr>
@@ -7334,6 +7580,11 @@
           <w:rtl w:val="0"/>
         </w:rPr>
         <w:t xml:space="preserve">Тўлиқ шериклар умумий йиғилишининг ваколатларига:</w:t>
+      </w:r>
+      <w:r>
+        <w:rPr>
+          <w:rtl w:val="0"/>
+        </w:rPr>
       </w:r>
     </w:p>
     <w:p>
@@ -7390,6 +7641,11 @@
         </w:rPr>
         <w:t xml:space="preserve">ширкат фаолиятининг асосий йўналишларини белгилаш;</w:t>
       </w:r>
+      <w:r>
+        <w:rPr>
+          <w:rtl w:val="0"/>
+        </w:rPr>
+      </w:r>
     </w:p>
     <w:p>
       <w:pPr>
@@ -7445,6 +7701,11 @@
         </w:rPr>
         <w:t xml:space="preserve">ширкатни қайта ташкил этиш ва тугатиш;</w:t>
       </w:r>
+      <w:r>
+        <w:rPr>
+          <w:rtl w:val="0"/>
+        </w:rPr>
+      </w:r>
     </w:p>
     <w:p>
       <w:pPr>
@@ -7500,6 +7761,11 @@
         </w:rPr>
         <w:t xml:space="preserve">Таъсис шартномага ўзгартиришлар ва қўшимчалар киритиш;</w:t>
       </w:r>
+      <w:r>
+        <w:rPr>
+          <w:rtl w:val="0"/>
+        </w:rPr>
+      </w:r>
     </w:p>
     <w:p>
       <w:pPr>
@@ -7555,6 +7821,11 @@
         </w:rPr>
         <w:t xml:space="preserve">ширкат фойдасини (зарарларини) унинг ўзлари ва Ҳиссадорлар ўртасида тақсимлаш тўғрисида қарор қабул қилиш;</w:t>
       </w:r>
+      <w:r>
+        <w:rPr>
+          <w:rtl w:val="0"/>
+        </w:rPr>
+      </w:r>
     </w:p>
     <w:p>
       <w:pPr>
@@ -7610,6 +7881,11 @@
         </w:rPr>
         <w:t xml:space="preserve">ширкат устав фондини кўпайтириш ва камайтириш тўғрисида қарорлар қабул қилиш;</w:t>
       </w:r>
+      <w:r>
+        <w:rPr>
+          <w:rtl w:val="0"/>
+        </w:rPr>
+      </w:r>
     </w:p>
     <w:p>
       <w:pPr>
@@ -7665,6 +7941,11 @@
         </w:rPr>
         <w:t xml:space="preserve">йиллик ҳисоботларни ва йиллик бухгалтерия балансларини тасдиқлаш;</w:t>
       </w:r>
+      <w:r>
+        <w:rPr>
+          <w:rtl w:val="0"/>
+        </w:rPr>
+      </w:r>
     </w:p>
     <w:p>
       <w:pPr>
@@ -7720,6 +8001,11 @@
         </w:rPr>
         <w:t xml:space="preserve">ширкатнинг шартномасида назарда тутилган бошқа масалаларни ҳал қилиш.</w:t>
       </w:r>
+      <w:r>
+        <w:rPr>
+          <w:rtl w:val="0"/>
+        </w:rPr>
+      </w:r>
     </w:p>
     <w:p>
       <w:pPr>
@@ -7774,6 +8060,11 @@
         </w:rPr>
         <w:t xml:space="preserve">Ширкат фаолиятини бошқариш унинг барча тўлиқ шерикларининг умумий келишувига биноан амалга оширилади. Ширкат тўлиқ шерикларининг Умумий йиғилиш қарори Ширкат тўлиқ шерикларнинг бир овоз билан қабул қилинади.</w:t>
       </w:r>
+      <w:r>
+        <w:rPr>
+          <w:rtl w:val="0"/>
+        </w:rPr>
+      </w:r>
     </w:p>
     <w:p>
       <w:pPr>
@@ -7884,6 +8175,11 @@
         </w:rPr>
         <w:t xml:space="preserve">Ширкатнинг ижроия органи бўлиб, Ширкатнинг жорий фаолиятига рахбарлик қилувчи Директор хисобланади.</w:t>
       </w:r>
+      <w:r>
+        <w:rPr>
+          <w:rtl w:val="0"/>
+        </w:rPr>
+      </w:r>
     </w:p>
     <w:p>
       <w:pPr>
@@ -7938,6 +8234,11 @@
         </w:rPr>
         <w:t xml:space="preserve">Директор Тўлиқ шериклар умумий йиғилиши қарорига асосан муддатсиз вақтга тайинланади ва шу тартибда вазифасидан озод этилади.  </w:t>
       </w:r>
+      <w:r>
+        <w:rPr>
+          <w:rtl w:val="0"/>
+        </w:rPr>
+      </w:r>
     </w:p>
     <w:p>
       <w:pPr>
@@ -7992,6 +8293,11 @@
         </w:rPr>
         <w:t xml:space="preserve">Директор мазкур Таъсис шартномаси асосида ва Тўлиқ шериклар умумий йиғилиши берган ваколат доирасида Ширкат номидан ишончномасиз иш юритади, шу жумладан барча республика ва хорижий давлат органлари корхоналар, фирмалар ва ташкилотларда унинг манфаатларини ифодалайди, битимлар тузади, ишончномалар беради, банкларда хисоб ва бошқа счётлар очади, ходимларни ишга қабул қилиш ва ишдан бўшатишни расмийлаштиради, Ширкатнинг барча ходимлари учун мажбурий бўлган буйруклар чикради ва кўрсатмалар беради.</w:t>
       </w:r>
+      <w:r>
+        <w:rPr>
+          <w:rtl w:val="0"/>
+        </w:rPr>
+      </w:r>
     </w:p>
     <w:p>
       <w:pPr>
@@ -8046,6 +8352,11 @@
         </w:rPr>
         <w:t xml:space="preserve">Директор Тўлиқ шериклар умумий йиғилишининг қарорига асосан лавозимидан озод этилиши мумкин. </w:t>
       </w:r>
+      <w:r>
+        <w:rPr>
+          <w:rtl w:val="0"/>
+        </w:rPr>
+      </w:r>
     </w:p>
     <w:p>
       <w:pPr>
@@ -8099,6 +8410,11 @@
           <w:rtl w:val="0"/>
         </w:rPr>
         <w:t xml:space="preserve">Ширкатнинг Директори:</w:t>
+      </w:r>
+      <w:r>
+        <w:rPr>
+          <w:rtl w:val="0"/>
+        </w:rPr>
       </w:r>
     </w:p>
     <w:p>
@@ -8154,6 +8470,11 @@
         </w:rPr>
         <w:t xml:space="preserve">Тўлиқ шериклар умумий йиғилишининг қарорлари тайёрланишини ва ижросини ташкиллаштиради ва уларнинг бажарилиши юзасидан Тўлиқ шериклар умумий йиғилишига ҳисоботлар такдим қилади;</w:t>
       </w:r>
+      <w:r>
+        <w:rPr>
+          <w:rtl w:val="0"/>
+        </w:rPr>
+      </w:r>
     </w:p>
     <w:p>
       <w:pPr>
@@ -8208,6 +8529,11 @@
         </w:rPr>
         <w:t xml:space="preserve">ҳисоботларни такдим килинишига жавоб беради;</w:t>
       </w:r>
+      <w:r>
+        <w:rPr>
+          <w:rtl w:val="0"/>
+        </w:rPr>
+      </w:r>
     </w:p>
     <w:p>
       <w:pPr>
@@ -8262,6 +8588,11 @@
         </w:rPr>
         <w:t xml:space="preserve">тўлиқ шериклар умумий йиғилиши томонидан юкланган бошқа функцияларни бажаради;</w:t>
       </w:r>
+      <w:r>
+        <w:rPr>
+          <w:rtl w:val="0"/>
+        </w:rPr>
+      </w:r>
     </w:p>
     <w:p>
       <w:pPr>
@@ -8316,6 +8647,11 @@
         </w:rPr>
         <w:t xml:space="preserve">Ҳиссадорларнинг мурожаатларига асосан Ширкат фаолияти натижалари ҳақида ахборот тақдим этиш;</w:t>
       </w:r>
+      <w:r>
+        <w:rPr>
+          <w:rtl w:val="0"/>
+        </w:rPr>
+      </w:r>
     </w:p>
     <w:p>
       <w:pPr>
@@ -8370,6 +8706,11 @@
         </w:rPr>
         <w:t xml:space="preserve">Ширкат мулкидан Тўлиқ шериклар ва ҳиссадорлар манфаатларини кўзлаб фойдаланиш ва тасарруф этиш.</w:t>
       </w:r>
+      <w:r>
+        <w:rPr>
+          <w:rtl w:val="0"/>
+        </w:rPr>
+      </w:r>
     </w:p>
     <w:p>
       <w:pPr>
@@ -8424,6 +8765,11 @@
         </w:rPr>
         <w:t xml:space="preserve">Директор Ширкат тўлиқ шерикларининг умумий йиғилишига хисобдор ва Ширкат фаолиятини амалга оширилишига ва унга юкланган вазифалар ва фукциялар бижарилишига маъсулдир. </w:t>
       </w:r>
+      <w:r>
+        <w:rPr>
+          <w:rtl w:val="0"/>
+        </w:rPr>
+      </w:r>
     </w:p>
     <w:p>
       <w:pPr>
@@ -8515,6 +8861,11 @@
         </w:rPr>
         <w:t xml:space="preserve">Ширкатнинг фойдасини тақсимлаш</w:t>
       </w:r>
+      <w:r>
+        <w:rPr>
+          <w:rtl w:val="0"/>
+        </w:rPr>
+      </w:r>
     </w:p>
     <w:p>
       <w:pPr>
@@ -8569,6 +8920,11 @@
         </w:rPr>
         <w:t xml:space="preserve">Ҳисса қўшувчилар (Коммандитчилар) ўртасида тақсимланадиган фойда қисмини аниқлаш тўғрисидаги қарор Тўлиқ шерикларининг умумий йиғилиши томонидан қабул қилинади.</w:t>
       </w:r>
+      <w:r>
+        <w:rPr>
+          <w:rtl w:val="0"/>
+        </w:rPr>
+      </w:r>
     </w:p>
     <w:p>
       <w:pPr>
@@ -8623,6 +8979,11 @@
         </w:rPr>
         <w:t xml:space="preserve">Дивиденд даромад йилига икки марта тақсимланади. Ҳисса қўшувчилар ярим ва бир йиллик молиявий ҳисоботлар топширилган кундан бошлаб тўрт ой ичида тақсимланган дивидендларни уларнинг Ҳисса қўшувчиларнинг (Коммандитчиларнинг) Ширкат устав фондига (устав капиталига) қўшган ҳиссаларининг Ширкат устав фондининг фоиз нисбатига муттаносиб равишда белгиланади.</w:t>
       </w:r>
+      <w:r>
+        <w:rPr>
+          <w:rtl w:val="0"/>
+        </w:rPr>
+      </w:r>
     </w:p>
     <w:p>
       <w:pPr>
@@ -8677,6 +9038,11 @@
         </w:rPr>
         <w:t xml:space="preserve">Ҳар бир ҳисса қўшувчининг дивидент даромади, қўйидаги формула асосида шакллантирилади:</w:t>
       </w:r>
+      <w:r>
+        <w:rPr>
+          <w:rtl w:val="0"/>
+        </w:rPr>
+      </w:r>
     </w:p>
     <w:p>
       <w:pPr>
@@ -9132,6 +9498,11 @@
         </w:rPr>
         <w:t xml:space="preserve">Ширкат фаолиятида низоли ҳолатлар ва уларни бартараф қилиш тартиби</w:t>
       </w:r>
+      <w:r>
+        <w:rPr>
+          <w:rtl w:val="0"/>
+        </w:rPr>
+      </w:r>
     </w:p>
     <w:p>
       <w:pPr>
@@ -9186,6 +9557,11 @@
         </w:rPr>
         <w:t xml:space="preserve">Ушбу Таъсис шартнома, унинг тушунтириш ва ундан келиб чиқадиган ёки у билан боғлиқ ҳар қандай шартномадан ташқари мажбуриятлар Ўзбекистон Республикаси қонунчилигига мувофиқ тартибга солинади. </w:t>
       </w:r>
+      <w:r>
+        <w:rPr>
+          <w:rtl w:val="0"/>
+        </w:rPr>
+      </w:r>
     </w:p>
     <w:p>
       <w:pPr>
@@ -9299,6 +9675,11 @@
         </w:rPr>
         <w:t xml:space="preserve">Ушбу Таъсис шартнома доирасида келиб чиқадиган барча низолар, жумладан ушбу шартномани ҳақиқий эмас деб топиш бўйича низолар, Ўзбекистон Республикасининг «Медиация тўғрисида»ги қонунига мувофиқ мажбурий медиация жараёнидан ўтиши керак. Медиация жараёни бир тарафдан бошқа тарафга шикоят юборилиши билан бошланган деб ҳисобланади. </w:t>
       </w:r>
+      <w:r>
+        <w:rPr>
+          <w:rtl w:val="0"/>
+        </w:rPr>
+      </w:r>
     </w:p>
     <w:p>
       <w:pPr>
@@ -9353,6 +9734,11 @@
         </w:rPr>
         <w:t xml:space="preserve">Ўзаро келишувга эришиш ёки Таъсис шартномадан келиб чиқадиган ёки унга боғлиқ низони ҳал этишнинг иложи бўлмаган тақдирда, ҳар қандай низо, шу жумладан, чекловларсиз, унинг мавжудлиги, ҳақиқийлиги ва тугатилиши, шунингдек уни бузиш ёки тугатиш натижасида келиб чиққан зарарлар билан боғлиқ ҳар қандай масала, «Истеъмолчиларга ҳуқуқий ёрдам» нодавлат нотижорат ташкилоти ҳузурида доимий фаолият кўрсатувчи ҳакамлик судида кўриб чиқилади ва якуний ҳал қилиш учун топширилиши керак.</w:t>
       </w:r>
+      <w:r>
+        <w:rPr>
+          <w:rtl w:val="0"/>
+        </w:rPr>
+      </w:r>
     </w:p>
     <w:p>
       <w:pPr>
@@ -9444,6 +9830,11 @@
         </w:rPr>
         <w:t xml:space="preserve">ЯКУНИЙ ҚОИДА</w:t>
       </w:r>
+      <w:r>
+        <w:rPr>
+          <w:rtl w:val="0"/>
+        </w:rPr>
+      </w:r>
     </w:p>
     <w:p>
       <w:pPr>
@@ -9497,6 +9888,11 @@
           <w:rtl w:val="0"/>
         </w:rPr>
         <w:t xml:space="preserve">Мазкур шартнома Ўзбекистон Республикасининг қонун ҳужжатларида белгиланган тартибда давлат рўйхатига олинган вақтдан бошлаб кучга киради.</w:t>
+      </w:r>
+      <w:r>
+        <w:rPr>
+          <w:rtl w:val="0"/>
+        </w:rPr>
       </w:r>
     </w:p>
     <w:p>
@@ -10056,7 +10452,6 @@
             <w:pPr>
               <w:keepNext w:val="0"/>
               <w:keepLines w:val="0"/>
-              <w:pageBreakBefore w:val="0"/>
               <w:widowControl w:val="1"/>
               <w:pBdr>
                 <w:top w:space="0" w:sz="0" w:val="nil"/>
@@ -10115,7 +10510,6 @@
             <w:pPr>
               <w:keepNext w:val="0"/>
               <w:keepLines w:val="0"/>
-              <w:pageBreakBefore w:val="0"/>
               <w:widowControl w:val="1"/>
               <w:pBdr>
                 <w:top w:space="0" w:sz="0" w:val="nil"/>
@@ -10174,7 +10568,6 @@
             <w:pPr>
               <w:keepNext w:val="0"/>
               <w:keepLines w:val="0"/>
-              <w:pageBreakBefore w:val="0"/>
               <w:widowControl w:val="1"/>
               <w:pBdr>
                 <w:top w:space="0" w:sz="0" w:val="nil"/>
@@ -10233,7 +10626,6 @@
             <w:pPr>
               <w:keepNext w:val="0"/>
               <w:keepLines w:val="0"/>
-              <w:pageBreakBefore w:val="0"/>
               <w:widowControl w:val="1"/>
               <w:pBdr>
                 <w:top w:space="0" w:sz="0" w:val="nil"/>
@@ -10287,7 +10679,6 @@
             <w:pPr>
               <w:keepNext w:val="0"/>
               <w:keepLines w:val="0"/>
-              <w:pageBreakBefore w:val="0"/>
               <w:widowControl w:val="1"/>
               <w:pBdr>
                 <w:top w:space="0" w:sz="0" w:val="nil"/>
@@ -10352,7 +10743,6 @@
             <w:pPr>
               <w:keepNext w:val="0"/>
               <w:keepLines w:val="0"/>
-              <w:pageBreakBefore w:val="0"/>
               <w:widowControl w:val="1"/>
               <w:pBdr>
                 <w:top w:space="0" w:sz="0" w:val="nil"/>
@@ -10402,7 +10792,6 @@
             <w:pPr>
               <w:keepNext w:val="0"/>
               <w:keepLines w:val="0"/>
-              <w:pageBreakBefore w:val="0"/>
               <w:widowControl w:val="1"/>
               <w:pBdr>
                 <w:top w:space="0" w:sz="0" w:val="nil"/>
@@ -10452,7 +10841,6 @@
             <w:pPr>
               <w:keepNext w:val="0"/>
               <w:keepLines w:val="0"/>
-              <w:pageBreakBefore w:val="0"/>
               <w:widowControl w:val="1"/>
               <w:pBdr>
                 <w:top w:space="0" w:sz="0" w:val="nil"/>
@@ -10502,7 +10890,6 @@
             <w:pPr>
               <w:keepNext w:val="0"/>
               <w:keepLines w:val="0"/>
-              <w:pageBreakBefore w:val="0"/>
               <w:widowControl w:val="1"/>
               <w:pBdr>
                 <w:top w:space="0" w:sz="0" w:val="nil"/>
@@ -10559,7 +10946,6 @@
             <w:pPr>
               <w:keepNext w:val="0"/>
               <w:keepLines w:val="0"/>
-              <w:pageBreakBefore w:val="0"/>
               <w:widowControl w:val="1"/>
               <w:pBdr>
                 <w:top w:space="0" w:sz="0" w:val="nil"/>
@@ -10618,7 +11004,6 @@
             <w:pPr>
               <w:keepNext w:val="0"/>
               <w:keepLines w:val="0"/>
-              <w:pageBreakBefore w:val="0"/>
               <w:widowControl w:val="1"/>
               <w:pBdr>
                 <w:top w:space="0" w:sz="0" w:val="nil"/>
@@ -10668,7 +11053,6 @@
             <w:pPr>
               <w:keepNext w:val="0"/>
               <w:keepLines w:val="0"/>
-              <w:pageBreakBefore w:val="0"/>
               <w:widowControl w:val="1"/>
               <w:pBdr>
                 <w:top w:space="0" w:sz="0" w:val="nil"/>
@@ -11212,7 +11596,6 @@
     <w:pPr>
       <w:keepNext w:val="0"/>
       <w:keepLines w:val="0"/>
-      <w:pageBreakBefore w:val="0"/>
       <w:widowControl w:val="1"/>
       <w:pBdr>
         <w:top w:space="0" w:sz="0" w:val="nil"/>
@@ -11268,7 +11651,6 @@
     <w:pPr>
       <w:keepNext w:val="0"/>
       <w:keepLines w:val="0"/>
-      <w:pageBreakBefore w:val="0"/>
       <w:widowControl w:val="1"/>
       <w:pBdr>
         <w:top w:space="0" w:sz="0" w:val="nil"/>
